--- a/SAMA5D4文档/MYC-JA5D4X 产品数据手册.docx
+++ b/SAMA5D4文档/MYC-JA5D4X 产品数据手册.docx
@@ -6185,7 +6185,7 @@
           <v:shape id="_x0000_i1025" type="#_x0000_t75" style="width:337.5pt;height:279.75pt" o:ole="">
             <v:imagedata r:id="rId16" o:title=""/>
           </v:shape>
-          <o:OLEObject Type="Embed" ProgID="Picture.PicObj.1" ShapeID="_x0000_i1025" DrawAspect="Content" ObjectID="_1495030478" r:id="rId17"/>
+          <o:OLEObject Type="Embed" ProgID="Picture.PicObj.1" ShapeID="_x0000_i1025" DrawAspect="Content" ObjectID="_1495287719" r:id="rId17"/>
         </w:object>
       </w:r>
     </w:p>
@@ -7775,6 +7775,7 @@
                 <w:szCs w:val="18"/>
               </w:rPr>
             </w:pPr>
+            <w:bookmarkStart w:id="22" w:name="_GoBack"/>
             <w:r>
               <w:rPr>
                 <w:rFonts w:hint="eastAsia"/>
@@ -7784,8 +7785,9 @@
                 <w:sz w:val="18"/>
                 <w:szCs w:val="18"/>
               </w:rPr>
-              <w:t>SAMA5_MB</w:t>
-            </w:r>
+              <w:t>MYD_JA5D4X</w:t>
+            </w:r>
+            <w:bookmarkEnd w:id="22"/>
           </w:p>
         </w:tc>
       </w:tr>
@@ -20512,7 +20514,6 @@
                 <w:szCs w:val="18"/>
               </w:rPr>
             </w:pPr>
-            <w:bookmarkStart w:id="22" w:name="_GoBack" w:colFirst="6" w:colLast="6"/>
             <w:r>
               <w:rPr>
                 <w:rFonts w:cs="Arial"/>
@@ -21344,7 +21345,6 @@
           </w:p>
         </w:tc>
       </w:tr>
-      <w:bookmarkEnd w:id="22"/>
       <w:tr>
         <w:trPr>
           <w:trHeight w:val="240"/>
@@ -45892,7 +45892,7 @@
         <w:noProof/>
         <w:lang w:val="zh-CN"/>
       </w:rPr>
-      <w:t>8</w:t>
+      <w:t>6</w:t>
     </w:r>
     <w:r>
       <w:rPr>
@@ -53740,7 +53740,7 @@
 </file>
 
 <file path=customXml/itemProps1.xml><?xml version="1.0" encoding="utf-8"?>
-<ds:datastoreItem xmlns:ds="http://schemas.openxmlformats.org/officeDocument/2006/customXml" ds:itemID="{1AB03DFB-5E22-495A-A084-75B3A286EA8F}">
+<ds:datastoreItem xmlns:ds="http://schemas.openxmlformats.org/officeDocument/2006/customXml" ds:itemID="{C2287009-3D1B-4867-A15D-28F65E502BD0}">
   <ds:schemaRefs>
     <ds:schemaRef ds:uri="http://schemas.openxmlformats.org/officeDocument/2006/bibliography"/>
   </ds:schemaRefs>

--- a/SAMA5D4文档/MYC-JA5D4X 产品数据手册.docx
+++ b/SAMA5D4文档/MYC-JA5D4X 产品数据手册.docx
@@ -6185,7 +6185,7 @@
           <v:shape id="_x0000_i1025" type="#_x0000_t75" style="width:337.5pt;height:279.75pt" o:ole="">
             <v:imagedata r:id="rId16" o:title=""/>
           </v:shape>
-          <o:OLEObject Type="Embed" ProgID="Picture.PicObj.1" ShapeID="_x0000_i1025" DrawAspect="Content" ObjectID="_1495287719" r:id="rId17"/>
+          <o:OLEObject Type="Embed" ProgID="Picture.PicObj.1" ShapeID="_x0000_i1025" DrawAspect="Content" ObjectID="_1497440699" r:id="rId17"/>
         </w:object>
       </w:r>
     </w:p>
@@ -6436,14 +6436,19 @@
       </w:pPr>
       <w:r>
         <w:rPr>
+          <w:rFonts w:ascii="Verdana" w:hAnsi="Verdana" w:hint="eastAsia"/>
           <w:noProof/>
+          <w:color w:val="000000"/>
+          <w:sz w:val="18"/>
+          <w:szCs w:val="18"/>
+          <w:shd w:val="clear" w:color="auto" w:fill="FFFFFF"/>
         </w:rPr>
         <w:lastRenderedPageBreak/>
         <w:drawing>
-          <wp:inline distT="0" distB="0" distL="0" distR="0" wp14:anchorId="1262A924" wp14:editId="1E73ABC7">
-            <wp:extent cx="5274310" cy="4077823"/>
-            <wp:effectExtent l="0" t="0" r="2540" b="0"/>
-            <wp:docPr id="2" name="图片 2"/>
+          <wp:inline distT="0" distB="0" distL="0" distR="0" wp14:anchorId="014D8515" wp14:editId="15F72011">
+            <wp:extent cx="4352925" cy="4484611"/>
+            <wp:effectExtent l="19050" t="0" r="9525" b="0"/>
+            <wp:docPr id="10" name="图片 2"/>
             <wp:cNvGraphicFramePr>
               <a:graphicFrameLocks xmlns:a="http://schemas.openxmlformats.org/drawingml/2006/main" noChangeAspect="1"/>
             </wp:cNvGraphicFramePr>
@@ -6451,23 +6456,33 @@
               <a:graphicData uri="http://schemas.openxmlformats.org/drawingml/2006/picture">
                 <pic:pic xmlns:pic="http://schemas.openxmlformats.org/drawingml/2006/picture">
                   <pic:nvPicPr>
-                    <pic:cNvPr id="0" name=""/>
-                    <pic:cNvPicPr/>
+                    <pic:cNvPr id="0" name="Picture 2"/>
+                    <pic:cNvPicPr>
+                      <a:picLocks noChangeAspect="1" noChangeArrowheads="1"/>
+                    </pic:cNvPicPr>
                   </pic:nvPicPr>
                   <pic:blipFill>
                     <a:blip r:embed="rId18"/>
+                    <a:srcRect/>
                     <a:stretch>
                       <a:fillRect/>
                     </a:stretch>
                   </pic:blipFill>
-                  <pic:spPr>
+                  <pic:spPr bwMode="auto">
                     <a:xfrm>
                       <a:off x="0" y="0"/>
-                      <a:ext cx="5274310" cy="4077823"/>
+                      <a:ext cx="4358863" cy="4490729"/>
                     </a:xfrm>
                     <a:prstGeom prst="rect">
                       <a:avLst/>
                     </a:prstGeom>
+                    <a:noFill/>
+                    <a:ln w="9525">
+                      <a:noFill/>
+                      <a:miter lim="800000"/>
+                      <a:headEnd/>
+                      <a:tailEnd/>
+                    </a:ln>
                   </pic:spPr>
                 </pic:pic>
               </a:graphicData>
@@ -7125,22 +7140,43 @@
         <w:ind w:firstLineChars="0"/>
         <w:rPr>
           <w:rFonts w:ascii="Arial" w:hAnsi="Arial"/>
-          <w:highlight w:val="yellow"/>
         </w:rPr>
       </w:pPr>
       <w:r>
         <w:rPr>
           <w:rFonts w:ascii="Arial" w:hAnsi="Arial" w:hint="eastAsia"/>
-          <w:highlight w:val="yellow"/>
-        </w:rPr>
-        <w:t>PWM</w:t>
+        </w:rPr>
+        <w:t>LCD</w:t>
       </w:r>
       <w:r>
         <w:rPr>
           <w:rFonts w:ascii="Arial" w:hAnsi="Arial" w:hint="eastAsia"/>
-          <w:highlight w:val="yellow"/>
         </w:rPr>
         <w:t>：</w:t>
+      </w:r>
+      <w:r>
+        <w:rPr>
+          <w:rFonts w:ascii="Arial" w:hAnsi="Arial" w:hint="eastAsia"/>
+        </w:rPr>
+        <w:t>1</w:t>
+      </w:r>
+      <w:r>
+        <w:rPr>
+          <w:rFonts w:ascii="Arial" w:hAnsi="Arial" w:hint="eastAsia"/>
+        </w:rPr>
+        <w:t>路</w:t>
+      </w:r>
+      <w:r>
+        <w:rPr>
+          <w:rFonts w:ascii="Arial" w:hAnsi="Arial" w:hint="eastAsia"/>
+        </w:rPr>
+        <w:t>24bit RGB</w:t>
+      </w:r>
+      <w:r>
+        <w:rPr>
+          <w:rFonts w:ascii="Arial" w:hAnsi="Arial" w:hint="eastAsia"/>
+        </w:rPr>
+        <w:t>接口</w:t>
       </w:r>
     </w:p>
     <w:p>
@@ -7154,51 +7190,43 @@
         <w:ind w:firstLineChars="0"/>
         <w:rPr>
           <w:rFonts w:ascii="Arial" w:hAnsi="Arial"/>
-          <w:highlight w:val="yellow"/>
         </w:rPr>
       </w:pPr>
       <w:r>
         <w:rPr>
           <w:rFonts w:ascii="Arial" w:hAnsi="Arial" w:hint="eastAsia"/>
-          <w:highlight w:val="yellow"/>
-        </w:rPr>
-        <w:t>LCD</w:t>
+        </w:rPr>
+        <w:t>ISI</w:t>
       </w:r>
       <w:r>
         <w:rPr>
           <w:rFonts w:ascii="Arial" w:hAnsi="Arial" w:hint="eastAsia"/>
-          <w:highlight w:val="yellow"/>
         </w:rPr>
         <w:t>：</w:t>
       </w:r>
-    </w:p>
-    <w:p>
-      <w:pPr>
-        <w:pStyle w:val="a6"/>
-        <w:numPr>
-          <w:ilvl w:val="0"/>
-          <w:numId w:val="10"/>
-        </w:numPr>
-        <w:spacing w:line="360" w:lineRule="auto"/>
-        <w:ind w:firstLineChars="0"/>
-        <w:rPr>
-          <w:rFonts w:ascii="Arial" w:hAnsi="Arial"/>
-          <w:highlight w:val="yellow"/>
-        </w:rPr>
-      </w:pPr>
       <w:r>
         <w:rPr>
           <w:rFonts w:ascii="Arial" w:hAnsi="Arial" w:hint="eastAsia"/>
-          <w:highlight w:val="yellow"/>
-        </w:rPr>
-        <w:t>HDMI</w:t>
+        </w:rPr>
+        <w:t>1</w:t>
       </w:r>
       <w:r>
         <w:rPr>
           <w:rFonts w:ascii="Arial" w:hAnsi="Arial" w:hint="eastAsia"/>
-          <w:highlight w:val="yellow"/>
-        </w:rPr>
-        <w:t>：</w:t>
+        </w:rPr>
+        <w:t>路</w:t>
+      </w:r>
+      <w:r>
+        <w:rPr>
+          <w:rFonts w:ascii="Arial" w:hAnsi="Arial" w:hint="eastAsia"/>
+        </w:rPr>
+        <w:t>ISI</w:t>
+      </w:r>
+      <w:r>
+        <w:rPr>
+          <w:rFonts w:ascii="Arial" w:hAnsi="Arial" w:hint="eastAsia"/>
+        </w:rPr>
+        <w:t>接口</w:t>
       </w:r>
     </w:p>
     <w:p>
@@ -7775,7 +7803,6 @@
                 <w:szCs w:val="18"/>
               </w:rPr>
             </w:pPr>
-            <w:bookmarkStart w:id="22" w:name="_GoBack"/>
             <w:r>
               <w:rPr>
                 <w:rFonts w:hint="eastAsia"/>
@@ -7787,7 +7814,6 @@
               </w:rPr>
               <w:t>MYD_JA5D4X</w:t>
             </w:r>
-            <w:bookmarkEnd w:id="22"/>
           </w:p>
         </w:tc>
       </w:tr>
@@ -39050,21 +39076,21 @@
       <w:pPr>
         <w:pStyle w:val="1"/>
       </w:pPr>
-      <w:bookmarkStart w:id="23" w:name="_Toc398119594"/>
-      <w:bookmarkStart w:id="24" w:name="_Toc420425201"/>
+      <w:bookmarkStart w:id="22" w:name="_Toc398119594"/>
+      <w:bookmarkStart w:id="23" w:name="_Toc420425201"/>
       <w:r>
         <w:lastRenderedPageBreak/>
         <w:t>硬件设计</w:t>
       </w:r>
+      <w:bookmarkEnd w:id="22"/>
       <w:bookmarkEnd w:id="23"/>
-      <w:bookmarkEnd w:id="24"/>
     </w:p>
     <w:p>
       <w:pPr>
         <w:pStyle w:val="2"/>
       </w:pPr>
-      <w:bookmarkStart w:id="25" w:name="_Toc398119595"/>
-      <w:bookmarkStart w:id="26" w:name="_Toc420425202"/>
+      <w:bookmarkStart w:id="24" w:name="_Toc398119595"/>
+      <w:bookmarkStart w:id="25" w:name="_Toc420425202"/>
       <w:r>
         <w:t>DDR</w:t>
       </w:r>
@@ -39077,8 +39103,8 @@
       <w:r>
         <w:t xml:space="preserve"> SDRAM</w:t>
       </w:r>
+      <w:bookmarkEnd w:id="24"/>
       <w:bookmarkEnd w:id="25"/>
-      <w:bookmarkEnd w:id="26"/>
     </w:p>
     <w:p>
       <w:pPr>
@@ -39270,7 +39296,7 @@
       <w:pPr>
         <w:pStyle w:val="a9"/>
       </w:pPr>
-      <w:bookmarkStart w:id="27" w:name="_Ref420340295"/>
+      <w:bookmarkStart w:id="26" w:name="_Ref420340295"/>
       <w:r>
         <w:rPr>
           <w:rFonts w:hint="eastAsia"/>
@@ -39352,7 +39378,7 @@
       <w:r>
         <w:fldChar w:fldCharType="end"/>
       </w:r>
-      <w:bookmarkEnd w:id="27"/>
+      <w:bookmarkEnd w:id="26"/>
       <w:r>
         <w:rPr>
           <w:rFonts w:hint="eastAsia"/>
@@ -39364,8 +39390,8 @@
       <w:pPr>
         <w:pStyle w:val="2"/>
       </w:pPr>
-      <w:bookmarkStart w:id="28" w:name="_Toc398119596"/>
-      <w:bookmarkStart w:id="29" w:name="_Toc420425203"/>
+      <w:bookmarkStart w:id="27" w:name="_Toc398119596"/>
+      <w:bookmarkStart w:id="28" w:name="_Toc420425203"/>
       <w:r>
         <w:t>Flash</w:t>
       </w:r>
@@ -39381,8 +39407,8 @@
         </w:rPr>
         <w:t>存储</w:t>
       </w:r>
+      <w:bookmarkEnd w:id="27"/>
       <w:bookmarkEnd w:id="28"/>
-      <w:bookmarkEnd w:id="29"/>
     </w:p>
     <w:p>
       <w:pPr>
@@ -39501,7 +39527,7 @@
       <w:pPr>
         <w:pStyle w:val="3"/>
       </w:pPr>
-      <w:bookmarkStart w:id="30" w:name="_Toc420425204"/>
+      <w:bookmarkStart w:id="29" w:name="_Toc420425204"/>
       <w:r>
         <w:rPr>
           <w:rFonts w:hint="eastAsia"/>
@@ -39520,7 +39546,7 @@
         </w:rPr>
         <w:t>eMMC</w:t>
       </w:r>
-      <w:bookmarkEnd w:id="30"/>
+      <w:bookmarkEnd w:id="29"/>
     </w:p>
     <w:p>
       <w:pPr>
@@ -40023,7 +40049,7 @@
       <w:pPr>
         <w:pStyle w:val="a9"/>
       </w:pPr>
-      <w:bookmarkStart w:id="31" w:name="_Ref420343377"/>
+      <w:bookmarkStart w:id="30" w:name="_Ref420343377"/>
       <w:r>
         <w:rPr>
           <w:rFonts w:hint="eastAsia"/>
@@ -40105,7 +40131,7 @@
       <w:r>
         <w:fldChar w:fldCharType="end"/>
       </w:r>
-      <w:bookmarkEnd w:id="31"/>
+      <w:bookmarkEnd w:id="30"/>
       <w:r>
         <w:rPr>
           <w:rFonts w:hint="eastAsia"/>
@@ -40129,14 +40155,14 @@
       <w:pPr>
         <w:pStyle w:val="3"/>
       </w:pPr>
-      <w:bookmarkStart w:id="32" w:name="_Toc420425205"/>
+      <w:bookmarkStart w:id="31" w:name="_Toc420425205"/>
       <w:r>
         <w:rPr>
           <w:rFonts w:hint="eastAsia"/>
         </w:rPr>
         <w:t>Data Flash</w:t>
       </w:r>
-      <w:bookmarkEnd w:id="32"/>
+      <w:bookmarkEnd w:id="31"/>
     </w:p>
     <w:p>
       <w:pPr>
@@ -40338,7 +40364,7 @@
       <w:pPr>
         <w:pStyle w:val="a9"/>
       </w:pPr>
-      <w:bookmarkStart w:id="33" w:name="_Ref420397289"/>
+      <w:bookmarkStart w:id="32" w:name="_Ref420397289"/>
       <w:r>
         <w:rPr>
           <w:rFonts w:hint="eastAsia"/>
@@ -40420,7 +40446,7 @@
       <w:r>
         <w:fldChar w:fldCharType="end"/>
       </w:r>
-      <w:bookmarkEnd w:id="33"/>
+      <w:bookmarkEnd w:id="32"/>
       <w:r>
         <w:rPr>
           <w:rFonts w:hint="eastAsia"/>
@@ -40432,14 +40458,14 @@
       <w:pPr>
         <w:pStyle w:val="3"/>
       </w:pPr>
-      <w:bookmarkStart w:id="34" w:name="_Toc420425206"/>
+      <w:bookmarkStart w:id="33" w:name="_Toc420425206"/>
       <w:r>
         <w:rPr>
           <w:rFonts w:hint="eastAsia"/>
         </w:rPr>
         <w:t>EEPROM</w:t>
       </w:r>
-      <w:bookmarkEnd w:id="34"/>
+      <w:bookmarkEnd w:id="33"/>
     </w:p>
     <w:p>
       <w:pPr>
@@ -40673,7 +40699,7 @@
       <w:pPr>
         <w:pStyle w:val="a9"/>
       </w:pPr>
-      <w:bookmarkStart w:id="35" w:name="_Ref420399962"/>
+      <w:bookmarkStart w:id="34" w:name="_Ref420399962"/>
       <w:r>
         <w:rPr>
           <w:rFonts w:hint="eastAsia"/>
@@ -40755,7 +40781,7 @@
       <w:r>
         <w:fldChar w:fldCharType="end"/>
       </w:r>
-      <w:bookmarkEnd w:id="35"/>
+      <w:bookmarkEnd w:id="34"/>
       <w:r>
         <w:rPr>
           <w:rFonts w:hint="eastAsia"/>
@@ -40767,14 +40793,14 @@
       <w:pPr>
         <w:pStyle w:val="2"/>
       </w:pPr>
-      <w:bookmarkStart w:id="36" w:name="_Toc420425207"/>
+      <w:bookmarkStart w:id="35" w:name="_Toc420425207"/>
       <w:r>
         <w:rPr>
           <w:rFonts w:hint="eastAsia"/>
         </w:rPr>
         <w:t>以太网</w:t>
       </w:r>
-      <w:bookmarkEnd w:id="36"/>
+      <w:bookmarkEnd w:id="35"/>
     </w:p>
     <w:p>
       <w:pPr>
@@ -41018,7 +41044,7 @@
       <w:pPr>
         <w:pStyle w:val="a9"/>
       </w:pPr>
-      <w:bookmarkStart w:id="37" w:name="_Ref420403325"/>
+      <w:bookmarkStart w:id="36" w:name="_Ref420403325"/>
       <w:r>
         <w:rPr>
           <w:rFonts w:hint="eastAsia"/>
@@ -41100,7 +41126,7 @@
       <w:r>
         <w:fldChar w:fldCharType="end"/>
       </w:r>
-      <w:bookmarkEnd w:id="37"/>
+      <w:bookmarkEnd w:id="36"/>
       <w:r>
         <w:rPr>
           <w:rFonts w:hint="eastAsia"/>
@@ -41118,7 +41144,7 @@
       <w:pPr>
         <w:pStyle w:val="2"/>
       </w:pPr>
-      <w:bookmarkStart w:id="38" w:name="_Toc420425208"/>
+      <w:bookmarkStart w:id="37" w:name="_Toc420425208"/>
       <w:r>
         <w:rPr>
           <w:rFonts w:hint="eastAsia"/>
@@ -41131,7 +41157,7 @@
         </w:rPr>
         <w:t>s</w:t>
       </w:r>
-      <w:bookmarkEnd w:id="38"/>
+      <w:bookmarkEnd w:id="37"/>
     </w:p>
     <w:p>
       <w:pPr>
@@ -41321,7 +41347,7 @@
       <w:pPr>
         <w:pStyle w:val="a9"/>
       </w:pPr>
-      <w:bookmarkStart w:id="39" w:name="_Ref420405015"/>
+      <w:bookmarkStart w:id="38" w:name="_Ref420405015"/>
       <w:r>
         <w:rPr>
           <w:rFonts w:hint="eastAsia"/>
@@ -41403,7 +41429,7 @@
       <w:r>
         <w:fldChar w:fldCharType="end"/>
       </w:r>
-      <w:bookmarkEnd w:id="39"/>
+      <w:bookmarkEnd w:id="38"/>
       <w:r>
         <w:rPr>
           <w:rFonts w:hint="eastAsia"/>
@@ -41415,7 +41441,7 @@
       <w:pPr>
         <w:pStyle w:val="2"/>
       </w:pPr>
-      <w:bookmarkStart w:id="40" w:name="_Toc420425209"/>
+      <w:bookmarkStart w:id="39" w:name="_Toc420425209"/>
       <w:r>
         <w:rPr>
           <w:rFonts w:hint="eastAsia"/>
@@ -41423,7 +41449,7 @@
         <w:lastRenderedPageBreak/>
         <w:t>核心板供电</w:t>
       </w:r>
-      <w:bookmarkEnd w:id="40"/>
+      <w:bookmarkEnd w:id="39"/>
     </w:p>
     <w:p>
       <w:pPr>
@@ -42004,14 +42030,14 @@
       <w:pPr>
         <w:pStyle w:val="2"/>
       </w:pPr>
-      <w:bookmarkStart w:id="41" w:name="_Toc420425210"/>
+      <w:bookmarkStart w:id="40" w:name="_Toc420425210"/>
       <w:r>
         <w:rPr>
           <w:rFonts w:hint="eastAsia"/>
         </w:rPr>
         <w:t>引导模式</w:t>
       </w:r>
-      <w:bookmarkEnd w:id="41"/>
+      <w:bookmarkEnd w:id="40"/>
     </w:p>
     <w:p>
       <w:r>
@@ -42717,7 +42743,7 @@
       <w:pPr>
         <w:pStyle w:val="a9"/>
       </w:pPr>
-      <w:bookmarkStart w:id="42" w:name="_Ref420409812"/>
+      <w:bookmarkStart w:id="41" w:name="_Ref420409812"/>
       <w:r>
         <w:rPr>
           <w:rFonts w:hint="eastAsia"/>
@@ -42799,7 +42825,7 @@
       <w:r>
         <w:fldChar w:fldCharType="end"/>
       </w:r>
-      <w:bookmarkEnd w:id="42"/>
+      <w:bookmarkEnd w:id="41"/>
       <w:r>
         <w:rPr>
           <w:rFonts w:hint="eastAsia"/>
@@ -42827,14 +42853,14 @@
       <w:pPr>
         <w:pStyle w:val="1"/>
       </w:pPr>
-      <w:bookmarkStart w:id="43" w:name="_Toc398119606"/>
-      <w:bookmarkStart w:id="44" w:name="_Toc420425211"/>
+      <w:bookmarkStart w:id="42" w:name="_Toc398119606"/>
+      <w:bookmarkStart w:id="43" w:name="_Toc420425211"/>
       <w:r>
         <w:lastRenderedPageBreak/>
         <w:t>机械参数</w:t>
       </w:r>
+      <w:bookmarkEnd w:id="42"/>
       <w:bookmarkEnd w:id="43"/>
-      <w:bookmarkEnd w:id="44"/>
     </w:p>
     <w:p>
       <w:pPr>
@@ -42973,9 +42999,47 @@
       </w:r>
       <w:r>
         <w:rPr>
+          <w:rFonts w:ascii="Arial" w:hAnsi="Arial" w:hint="eastAsia"/>
+        </w:rPr>
+        <w:t>【</w:t>
+      </w:r>
+      <w:r>
+        <w:rPr>
           <w:rFonts w:ascii="Arial" w:hAnsi="Arial"/>
         </w:rPr>
-        <w:t>67 mm x 45 mm</w:t>
+        <w:t>67</w:t>
+      </w:r>
+      <w:r>
+        <w:rPr>
+          <w:rFonts w:ascii="Arial" w:hAnsi="Arial" w:hint="eastAsia"/>
+        </w:rPr>
+        <w:t>.6</w:t>
+      </w:r>
+      <w:r>
+        <w:rPr>
+          <w:rFonts w:ascii="Arial" w:hAnsi="Arial" w:hint="eastAsia"/>
+        </w:rPr>
+        <w:t xml:space="preserve"> x</w:t>
+      </w:r>
+      <w:bookmarkStart w:id="44" w:name="_GoBack"/>
+      <w:bookmarkEnd w:id="44"/>
+      <w:r>
+        <w:rPr>
+          <w:rFonts w:ascii="Arial" w:hAnsi="Arial"/>
+        </w:rPr>
+        <w:t xml:space="preserve"> 45</w:t>
+      </w:r>
+      <w:r>
+        <w:rPr>
+          <w:rFonts w:ascii="Arial" w:hAnsi="Arial" w:hint="eastAsia"/>
+        </w:rPr>
+        <w:t>】</w:t>
+      </w:r>
+      <w:r>
+        <w:rPr>
+          <w:rFonts w:ascii="Arial" w:hAnsi="Arial"/>
+        </w:rPr>
+        <w:t>mm</w:t>
       </w:r>
       <w:r>
         <w:rPr>
@@ -43258,12 +43322,15 @@
       </w:pPr>
       <w:r>
         <w:rPr>
+          <w:rFonts w:cs="Arial" w:hint="eastAsia"/>
+          <w:b/>
           <w:noProof/>
+          <w:szCs w:val="21"/>
         </w:rPr>
         <w:drawing>
-          <wp:inline distT="0" distB="0" distL="0" distR="0" wp14:anchorId="11D588C8" wp14:editId="47ED2704">
-            <wp:extent cx="5274310" cy="3561991"/>
-            <wp:effectExtent l="0" t="0" r="2540" b="635"/>
+          <wp:inline distT="0" distB="0" distL="0" distR="0" wp14:anchorId="4D45A4DE" wp14:editId="03D2C85F">
+            <wp:extent cx="5274310" cy="3136265"/>
+            <wp:effectExtent l="0" t="0" r="2540" b="6985"/>
             <wp:docPr id="11" name="图片 11"/>
             <wp:cNvGraphicFramePr>
               <a:graphicFrameLocks xmlns:a="http://schemas.openxmlformats.org/drawingml/2006/main" noChangeAspect="1"/>
@@ -43272,19 +43339,13 @@
               <a:graphicData uri="http://schemas.openxmlformats.org/drawingml/2006/picture">
                 <pic:pic xmlns:pic="http://schemas.openxmlformats.org/drawingml/2006/picture">
                   <pic:nvPicPr>
-                    <pic:cNvPr id="0" name="图片 1"/>
+                    <pic:cNvPr id="0" name="Picture 11"/>
                     <pic:cNvPicPr>
                       <a:picLocks noChangeAspect="1" noChangeArrowheads="1"/>
                     </pic:cNvPicPr>
                   </pic:nvPicPr>
                   <pic:blipFill>
-                    <a:blip r:embed="rId26">
-                      <a:extLst>
-                        <a:ext uri="{28A0092B-C50C-407E-A947-70E740481C1C}">
-                          <a14:useLocalDpi xmlns:a14="http://schemas.microsoft.com/office/drawing/2010/main" val="0"/>
-                        </a:ext>
-                      </a:extLst>
-                    </a:blip>
+                    <a:blip r:embed="rId26"/>
                     <a:srcRect/>
                     <a:stretch>
                       <a:fillRect/>
@@ -43293,14 +43354,17 @@
                   <pic:spPr bwMode="auto">
                     <a:xfrm>
                       <a:off x="0" y="0"/>
-                      <a:ext cx="5274310" cy="3561991"/>
+                      <a:ext cx="5274310" cy="3136265"/>
                     </a:xfrm>
                     <a:prstGeom prst="rect">
                       <a:avLst/>
                     </a:prstGeom>
                     <a:noFill/>
-                    <a:ln>
+                    <a:ln w="9525">
                       <a:noFill/>
+                      <a:miter lim="800000"/>
+                      <a:headEnd/>
+                      <a:tailEnd/>
                     </a:ln>
                   </pic:spPr>
                 </pic:pic>
@@ -43641,126 +43705,108 @@
       <w:r>
         <w:rPr>
           <w:rFonts w:hint="eastAsia"/>
-          <w:highlight w:val="yellow"/>
         </w:rPr>
         <w:t>主板板载</w:t>
       </w:r>
       <w:r>
         <w:rPr>
           <w:rFonts w:hint="eastAsia"/>
-          <w:highlight w:val="yellow"/>
         </w:rPr>
         <w:t>2</w:t>
       </w:r>
       <w:r>
         <w:rPr>
           <w:rFonts w:hint="eastAsia"/>
-          <w:highlight w:val="yellow"/>
         </w:rPr>
         <w:t>路串口，</w:t>
       </w:r>
       <w:r>
         <w:rPr>
           <w:rFonts w:hint="eastAsia"/>
-          <w:highlight w:val="yellow"/>
         </w:rPr>
         <w:t>2</w:t>
       </w:r>
       <w:r>
         <w:rPr>
           <w:rFonts w:hint="eastAsia"/>
-          <w:highlight w:val="yellow"/>
         </w:rPr>
         <w:t>路</w:t>
       </w:r>
       <w:r>
         <w:rPr>
           <w:rFonts w:hint="eastAsia"/>
-          <w:highlight w:val="yellow"/>
         </w:rPr>
         <w:t>USB HOST</w:t>
       </w:r>
       <w:r>
         <w:rPr>
           <w:rFonts w:hint="eastAsia"/>
-          <w:highlight w:val="yellow"/>
         </w:rPr>
         <w:t>，</w:t>
       </w:r>
       <w:r>
         <w:rPr>
           <w:rFonts w:hint="eastAsia"/>
-          <w:highlight w:val="yellow"/>
         </w:rPr>
         <w:t>1</w:t>
       </w:r>
       <w:r>
         <w:rPr>
           <w:rFonts w:hint="eastAsia"/>
-          <w:highlight w:val="yellow"/>
         </w:rPr>
         <w:t>路</w:t>
       </w:r>
       <w:r>
         <w:rPr>
           <w:rFonts w:hint="eastAsia"/>
-          <w:highlight w:val="yellow"/>
         </w:rPr>
         <w:t>mini USB HOST/Device</w:t>
       </w:r>
       <w:r>
         <w:rPr>
           <w:rFonts w:hint="eastAsia"/>
-          <w:highlight w:val="yellow"/>
         </w:rPr>
         <w:t>，</w:t>
       </w:r>
       <w:r>
         <w:rPr>
           <w:rFonts w:hint="eastAsia"/>
-          <w:highlight w:val="yellow"/>
         </w:rPr>
         <w:t>2</w:t>
       </w:r>
       <w:r>
         <w:rPr>
           <w:rFonts w:hint="eastAsia"/>
-          <w:highlight w:val="yellow"/>
         </w:rPr>
         <w:t>路网口，</w:t>
       </w:r>
       <w:r>
         <w:rPr>
           <w:rFonts w:hint="eastAsia"/>
-          <w:highlight w:val="yellow"/>
         </w:rPr>
         <w:t xml:space="preserve"> MMC/SD</w:t>
       </w:r>
       <w:r>
         <w:rPr>
           <w:rFonts w:hint="eastAsia"/>
-          <w:highlight w:val="yellow"/>
         </w:rPr>
         <w:t>卡接口，</w:t>
       </w:r>
       <w:r>
         <w:rPr>
           <w:rFonts w:hint="eastAsia"/>
-          <w:highlight w:val="yellow"/>
         </w:rPr>
         <w:t xml:space="preserve"> </w:t>
       </w:r>
       <w:r>
         <w:rPr>
           <w:rFonts w:hint="eastAsia"/>
-          <w:highlight w:val="yellow"/>
         </w:rPr>
         <w:t>HDMI</w:t>
       </w:r>
       <w:r>
         <w:rPr>
           <w:rFonts w:hint="eastAsia"/>
-          <w:highlight w:val="yellow"/>
         </w:rPr>
         <w:t>接口等</w:t>
       </w:r>
@@ -45892,7 +45938,7 @@
         <w:noProof/>
         <w:lang w:val="zh-CN"/>
       </w:rPr>
-      <w:t>6</w:t>
+      <w:t>17</w:t>
     </w:r>
     <w:r>
       <w:rPr>
@@ -53740,7 +53786,7 @@
 </file>
 
 <file path=customXml/itemProps1.xml><?xml version="1.0" encoding="utf-8"?>
-<ds:datastoreItem xmlns:ds="http://schemas.openxmlformats.org/officeDocument/2006/customXml" ds:itemID="{C2287009-3D1B-4867-A15D-28F65E502BD0}">
+<ds:datastoreItem xmlns:ds="http://schemas.openxmlformats.org/officeDocument/2006/customXml" ds:itemID="{BD1E99F8-924A-4657-A999-3BA55EBE9765}">
   <ds:schemaRefs>
     <ds:schemaRef ds:uri="http://schemas.openxmlformats.org/officeDocument/2006/bibliography"/>
   </ds:schemaRefs>
